--- a/Learner Report- Sentiment Analysis.docx
+++ b/Learner Report- Sentiment Analysis.docx
@@ -72,20 +72,45 @@
       </w:r>
       <w:proofErr w:type="gramEnd"/>
       <w:r>
-        <w:t>) to recall a series of previously installed packages like caret, readr, tidyr</w:t>
-      </w:r>
-      <w:r>
-        <w:t xml:space="preserve">, plotly, </w:t>
-      </w:r>
+        <w:t xml:space="preserve">) to recall a series of previously installed packages like caret, </w:t>
+      </w:r>
+      <w:proofErr w:type="spellStart"/>
+      <w:r>
+        <w:t>readr</w:t>
+      </w:r>
+      <w:proofErr w:type="spellEnd"/>
+      <w:r>
+        <w:t xml:space="preserve">, </w:t>
+      </w:r>
+      <w:proofErr w:type="spellStart"/>
+      <w:r>
+        <w:t>tidyr</w:t>
+      </w:r>
+      <w:proofErr w:type="spellEnd"/>
+      <w:r>
+        <w:t xml:space="preserve">, </w:t>
+      </w:r>
+      <w:proofErr w:type="spellStart"/>
+      <w:r>
+        <w:t>plotly</w:t>
+      </w:r>
+      <w:proofErr w:type="spellEnd"/>
+      <w:r>
+        <w:t xml:space="preserve">, </w:t>
+      </w:r>
+      <w:proofErr w:type="spellStart"/>
       <w:r>
         <w:t>dplyr</w:t>
       </w:r>
+      <w:proofErr w:type="spellEnd"/>
       <w:r>
         <w:t xml:space="preserve">, </w:t>
       </w:r>
+      <w:proofErr w:type="spellStart"/>
       <w:r>
         <w:t>corrplot</w:t>
       </w:r>
+      <w:proofErr w:type="spellEnd"/>
       <w:r>
         <w:t xml:space="preserve"> etc. </w:t>
       </w:r>
@@ -114,10 +139,13 @@
         <w:t>Preprocessing is a vital step that involves transforming raw data into a</w:t>
       </w:r>
       <w:r>
+        <w:t>n</w:t>
+      </w:r>
+      <w:r>
         <w:t xml:space="preserve"> </w:t>
       </w:r>
       <w:r>
-        <w:t>understanable</w:t>
+        <w:t>understandable</w:t>
       </w:r>
       <w:r>
         <w:t xml:space="preserve"> format. </w:t>
@@ -135,14 +163,104 @@
         <w:t>6</w:t>
       </w:r>
       <w:r>
-        <w:t xml:space="preserve"> different datasets for each iPhone and Samsung Galaxy. </w:t>
-      </w:r>
-      <w:r>
-        <w:rPr>
-          <w:color w:val="231F20"/>
-          <w:shd w:val="clear" w:color="auto" w:fill="FFFFFF"/>
-        </w:rPr>
-        <w:t xml:space="preserve">After testing on various models, I compared the Accuracy and Kappa values and Confidence Interval and P-Values for each model, I chose </w:t>
+        <w:t xml:space="preserve"> different datasets for each </w:t>
+      </w:r>
+      <w:r>
+        <w:t xml:space="preserve">of </w:t>
+      </w:r>
+      <w:r>
+        <w:t xml:space="preserve">iPhone and Samsung Galaxy. </w:t>
+      </w:r>
+      <w:r>
+        <w:rPr>
+          <w:color w:val="231F20"/>
+          <w:shd w:val="clear" w:color="auto" w:fill="FFFFFF"/>
+        </w:rPr>
+        <w:t>After testing</w:t>
+      </w:r>
+      <w:r>
+        <w:rPr>
+          <w:color w:val="231F20"/>
+          <w:shd w:val="clear" w:color="auto" w:fill="FFFFFF"/>
+        </w:rPr>
+        <w:t xml:space="preserve"> them</w:t>
+      </w:r>
+      <w:r>
+        <w:rPr>
+          <w:color w:val="231F20"/>
+          <w:shd w:val="clear" w:color="auto" w:fill="FFFFFF"/>
+        </w:rPr>
+        <w:t xml:space="preserve"> on various models, I compared the Accuracy</w:t>
+      </w:r>
+      <w:r>
+        <w:rPr>
+          <w:color w:val="231F20"/>
+          <w:shd w:val="clear" w:color="auto" w:fill="FFFFFF"/>
+        </w:rPr>
+        <w:t xml:space="preserve">, </w:t>
+      </w:r>
+      <w:r>
+        <w:rPr>
+          <w:color w:val="231F20"/>
+          <w:shd w:val="clear" w:color="auto" w:fill="FFFFFF"/>
+        </w:rPr>
+        <w:t>Kappa values</w:t>
+      </w:r>
+      <w:r>
+        <w:rPr>
+          <w:color w:val="231F20"/>
+          <w:shd w:val="clear" w:color="auto" w:fill="FFFFFF"/>
+        </w:rPr>
+        <w:t xml:space="preserve">, </w:t>
+      </w:r>
+      <w:r>
+        <w:rPr>
+          <w:color w:val="231F20"/>
+          <w:shd w:val="clear" w:color="auto" w:fill="FFFFFF"/>
+        </w:rPr>
+        <w:t>Confidence Interval</w:t>
+      </w:r>
+      <w:r>
+        <w:rPr>
+          <w:color w:val="231F20"/>
+          <w:shd w:val="clear" w:color="auto" w:fill="FFFFFF"/>
+        </w:rPr>
+        <w:t>,</w:t>
+      </w:r>
+      <w:r>
+        <w:rPr>
+          <w:color w:val="231F20"/>
+          <w:shd w:val="clear" w:color="auto" w:fill="FFFFFF"/>
+        </w:rPr>
+        <w:t xml:space="preserve"> and P-Values for each model</w:t>
+      </w:r>
+      <w:r>
+        <w:rPr>
+          <w:color w:val="231F20"/>
+          <w:shd w:val="clear" w:color="auto" w:fill="FFFFFF"/>
+        </w:rPr>
+        <w:t>.</w:t>
+      </w:r>
+      <w:r>
+        <w:rPr>
+          <w:color w:val="231F20"/>
+          <w:shd w:val="clear" w:color="auto" w:fill="FFFFFF"/>
+        </w:rPr>
+        <w:t xml:space="preserve"> I </w:t>
+      </w:r>
+      <w:r>
+        <w:rPr>
+          <w:color w:val="231F20"/>
+          <w:shd w:val="clear" w:color="auto" w:fill="FFFFFF"/>
+        </w:rPr>
+        <w:t xml:space="preserve">then </w:t>
+      </w:r>
+      <w:r>
+        <w:rPr>
+          <w:color w:val="231F20"/>
+          <w:shd w:val="clear" w:color="auto" w:fill="FFFFFF"/>
+        </w:rPr>
+        <w:t xml:space="preserve">chose </w:t>
       </w:r>
       <w:r>
         <w:rPr>
@@ -242,13 +360,26 @@
         <w:t xml:space="preserve"> names for the remaining features as:</w:t>
       </w:r>
       <w:r>
-        <w:t xml:space="preserve"> iphoneCOR and </w:t>
-      </w:r>
+        <w:t xml:space="preserve"> </w:t>
+      </w:r>
+      <w:proofErr w:type="spellStart"/>
+      <w:r>
+        <w:t>iphoneCOR</w:t>
+      </w:r>
+      <w:proofErr w:type="spellEnd"/>
+      <w:r>
+        <w:t xml:space="preserve"> and </w:t>
+      </w:r>
+      <w:proofErr w:type="spellStart"/>
       <w:r>
         <w:t>s</w:t>
       </w:r>
       <w:r>
-        <w:t xml:space="preserve">amsungCOR. </w:t>
+        <w:t>amsungCOR</w:t>
+      </w:r>
+      <w:proofErr w:type="spellEnd"/>
+      <w:r>
+        <w:t xml:space="preserve">. </w:t>
       </w:r>
     </w:p>
     <w:p>
@@ -307,15 +438,54 @@
         <w:t xml:space="preserve">near Zero Variance data which are less informative and could be taken away. </w:t>
       </w:r>
       <w:r>
-        <w:t xml:space="preserve">Here I applied nearZeroVar() from caret package to </w:t>
-      </w:r>
-      <w:r>
-        <w:rPr>
-          <w:color w:val="231F20"/>
-          <w:shd w:val="clear" w:color="auto" w:fill="FFFFFF"/>
-        </w:rPr>
-        <w:t xml:space="preserve">create an index of near zero variance features. The index will allow us to quickly remove these nearZeroVar() features from each original datasets. Then I gave two names as </w:t>
-      </w:r>
+        <w:t xml:space="preserve">Here I applied </w:t>
+      </w:r>
+      <w:proofErr w:type="spellStart"/>
+      <w:proofErr w:type="gramStart"/>
+      <w:r>
+        <w:t>nearZeroVar</w:t>
+      </w:r>
+      <w:proofErr w:type="spellEnd"/>
+      <w:r>
+        <w:t>(</w:t>
+      </w:r>
+      <w:proofErr w:type="gramEnd"/>
+      <w:r>
+        <w:t xml:space="preserve">) from caret package to </w:t>
+      </w:r>
+      <w:r>
+        <w:rPr>
+          <w:color w:val="231F20"/>
+          <w:shd w:val="clear" w:color="auto" w:fill="FFFFFF"/>
+        </w:rPr>
+        <w:t xml:space="preserve">create an index of near zero variance features. The index will allow us to quickly remove these </w:t>
+      </w:r>
+      <w:proofErr w:type="spellStart"/>
+      <w:proofErr w:type="gramStart"/>
+      <w:r>
+        <w:rPr>
+          <w:color w:val="231F20"/>
+          <w:shd w:val="clear" w:color="auto" w:fill="FFFFFF"/>
+        </w:rPr>
+        <w:t>nearZeroVar</w:t>
+      </w:r>
+      <w:proofErr w:type="spellEnd"/>
+      <w:r>
+        <w:rPr>
+          <w:color w:val="231F20"/>
+          <w:shd w:val="clear" w:color="auto" w:fill="FFFFFF"/>
+        </w:rPr>
+        <w:t>(</w:t>
+      </w:r>
+      <w:proofErr w:type="gramEnd"/>
+      <w:r>
+        <w:rPr>
+          <w:color w:val="231F20"/>
+          <w:shd w:val="clear" w:color="auto" w:fill="FFFFFF"/>
+        </w:rPr>
+        <w:t xml:space="preserve">) features from each original datasets. Then I gave two names as </w:t>
+      </w:r>
+      <w:proofErr w:type="spellStart"/>
       <w:r>
         <w:rPr>
           <w:color w:val="231F20"/>
@@ -323,6 +493,7 @@
         </w:rPr>
         <w:t>iphoneNZV</w:t>
       </w:r>
+      <w:proofErr w:type="spellEnd"/>
       <w:r>
         <w:rPr>
           <w:color w:val="231F20"/>
@@ -330,6 +501,7 @@
         </w:rPr>
         <w:t xml:space="preserve"> and </w:t>
       </w:r>
+      <w:proofErr w:type="spellStart"/>
       <w:r>
         <w:rPr>
           <w:color w:val="231F20"/>
@@ -342,7 +514,15 @@
           <w:color w:val="231F20"/>
           <w:shd w:val="clear" w:color="auto" w:fill="FFFFFF"/>
         </w:rPr>
-        <w:t>amsungNZV.</w:t>
+        <w:t>amsungNZV</w:t>
+      </w:r>
+      <w:proofErr w:type="spellEnd"/>
+      <w:r>
+        <w:rPr>
+          <w:color w:val="231F20"/>
+          <w:shd w:val="clear" w:color="auto" w:fill="FFFFFF"/>
+        </w:rPr>
+        <w:t>.</w:t>
       </w:r>
     </w:p>
     <w:p>
@@ -361,8 +541,13 @@
         <w:t xml:space="preserve">RFE is a form of automated feature selection. Caret’s </w:t>
       </w:r>
       <w:hyperlink r:id="rId6" w:tgtFrame="_blank" w:history="1">
+        <w:proofErr w:type="spellStart"/>
         <w:r>
-          <w:t>rfe() function</w:t>
+          <w:t>rfe</w:t>
+        </w:r>
+        <w:proofErr w:type="spellEnd"/>
+        <w:r>
+          <w:t>() function</w:t>
         </w:r>
       </w:hyperlink>
       <w:r>
@@ -371,11 +556,21 @@
       <w:r>
         <w:t xml:space="preserve"> At this step I generated two new datasets namely: </w:t>
       </w:r>
+      <w:proofErr w:type="spellStart"/>
       <w:r>
         <w:t>iphoneRFE</w:t>
       </w:r>
-      <w:r>
-        <w:t xml:space="preserve"> and samsungRFE.</w:t>
+      <w:proofErr w:type="spellEnd"/>
+      <w:r>
+        <w:t xml:space="preserve"> and </w:t>
+      </w:r>
+      <w:proofErr w:type="spellStart"/>
+      <w:r>
+        <w:t>samsungRFE</w:t>
+      </w:r>
+      <w:proofErr w:type="spellEnd"/>
+      <w:r>
+        <w:t>.</w:t>
       </w:r>
     </w:p>
     <w:p>
@@ -576,7 +771,39 @@
           <w:color w:val="231F20"/>
           <w:shd w:val="clear" w:color="auto" w:fill="FFFFFF"/>
         </w:rPr>
-        <w:t xml:space="preserve"> the original iphoneDF and samsungDF that contain all features to gain “out of the box” accuracy and Kappa. </w:t>
+        <w:t xml:space="preserve"> the original </w:t>
+      </w:r>
+      <w:proofErr w:type="spellStart"/>
+      <w:r>
+        <w:rPr>
+          <w:color w:val="231F20"/>
+          <w:shd w:val="clear" w:color="auto" w:fill="FFFFFF"/>
+        </w:rPr>
+        <w:t>iphoneDF</w:t>
+      </w:r>
+      <w:proofErr w:type="spellEnd"/>
+      <w:r>
+        <w:rPr>
+          <w:color w:val="231F20"/>
+          <w:shd w:val="clear" w:color="auto" w:fill="FFFFFF"/>
+        </w:rPr>
+        <w:t xml:space="preserve"> and </w:t>
+      </w:r>
+      <w:proofErr w:type="spellStart"/>
+      <w:r>
+        <w:rPr>
+          <w:color w:val="231F20"/>
+          <w:shd w:val="clear" w:color="auto" w:fill="FFFFFF"/>
+        </w:rPr>
+        <w:t>samsungDF</w:t>
+      </w:r>
+      <w:proofErr w:type="spellEnd"/>
+      <w:r>
+        <w:rPr>
+          <w:color w:val="231F20"/>
+          <w:shd w:val="clear" w:color="auto" w:fill="FFFFFF"/>
+        </w:rPr>
+        <w:t xml:space="preserve"> that contain all features to gain “out of the box” accuracy and Kappa. </w:t>
       </w:r>
       <w:r>
         <w:rPr>
@@ -625,7 +852,21 @@
         <w:rPr>
           <w:shd w:val="clear" w:color="auto" w:fill="FFFFFF"/>
         </w:rPr>
-        <w:t xml:space="preserve">: 0.57 on iphoneDF and </w:t>
+        <w:t xml:space="preserve">: 0.57 on </w:t>
+      </w:r>
+      <w:proofErr w:type="spellStart"/>
+      <w:r>
+        <w:rPr>
+          <w:shd w:val="clear" w:color="auto" w:fill="FFFFFF"/>
+        </w:rPr>
+        <w:t>iphoneDF</w:t>
+      </w:r>
+      <w:proofErr w:type="spellEnd"/>
+      <w:r>
+        <w:rPr>
+          <w:shd w:val="clear" w:color="auto" w:fill="FFFFFF"/>
+        </w:rPr>
+        <w:t xml:space="preserve"> and </w:t>
       </w:r>
       <w:r>
         <w:rPr>
@@ -675,6 +916,7 @@
         </w:rPr>
         <w:t xml:space="preserve"> on </w:t>
       </w:r>
+      <w:proofErr w:type="spellStart"/>
       <w:r>
         <w:rPr>
           <w:shd w:val="clear" w:color="auto" w:fill="FFFFFF"/>
@@ -687,6 +929,7 @@
         </w:rPr>
         <w:t>DF</w:t>
       </w:r>
+      <w:proofErr w:type="spellEnd"/>
       <w:r>
         <w:rPr>
           <w:shd w:val="clear" w:color="auto" w:fill="FFFFFF"/>
@@ -734,12 +977,101 @@
         </w:rPr>
         <w:t>model on my feature selection data sets (</w:t>
       </w:r>
-      <w:r>
-        <w:rPr>
-          <w:color w:val="231F20"/>
-          <w:shd w:val="clear" w:color="auto" w:fill="FFFFFF"/>
-        </w:rPr>
-        <w:t>iphoneCOR, samsungCOR, iphoneNZV, samsungNZV, iphoneRFE, and samsungRFE)</w:t>
+      <w:proofErr w:type="spellStart"/>
+      <w:r>
+        <w:rPr>
+          <w:color w:val="231F20"/>
+          <w:shd w:val="clear" w:color="auto" w:fill="FFFFFF"/>
+        </w:rPr>
+        <w:t>iphoneCOR</w:t>
+      </w:r>
+      <w:proofErr w:type="spellEnd"/>
+      <w:r>
+        <w:rPr>
+          <w:color w:val="231F20"/>
+          <w:shd w:val="clear" w:color="auto" w:fill="FFFFFF"/>
+        </w:rPr>
+        <w:t xml:space="preserve">, </w:t>
+      </w:r>
+      <w:proofErr w:type="spellStart"/>
+      <w:r>
+        <w:rPr>
+          <w:color w:val="231F20"/>
+          <w:shd w:val="clear" w:color="auto" w:fill="FFFFFF"/>
+        </w:rPr>
+        <w:t>samsungCOR</w:t>
+      </w:r>
+      <w:proofErr w:type="spellEnd"/>
+      <w:r>
+        <w:rPr>
+          <w:color w:val="231F20"/>
+          <w:shd w:val="clear" w:color="auto" w:fill="FFFFFF"/>
+        </w:rPr>
+        <w:t xml:space="preserve">, </w:t>
+      </w:r>
+      <w:proofErr w:type="spellStart"/>
+      <w:r>
+        <w:rPr>
+          <w:color w:val="231F20"/>
+          <w:shd w:val="clear" w:color="auto" w:fill="FFFFFF"/>
+        </w:rPr>
+        <w:t>iphoneNZV</w:t>
+      </w:r>
+      <w:proofErr w:type="spellEnd"/>
+      <w:r>
+        <w:rPr>
+          <w:color w:val="231F20"/>
+          <w:shd w:val="clear" w:color="auto" w:fill="FFFFFF"/>
+        </w:rPr>
+        <w:t xml:space="preserve">, </w:t>
+      </w:r>
+      <w:proofErr w:type="spellStart"/>
+      <w:r>
+        <w:rPr>
+          <w:color w:val="231F20"/>
+          <w:shd w:val="clear" w:color="auto" w:fill="FFFFFF"/>
+        </w:rPr>
+        <w:t>samsungNZV</w:t>
+      </w:r>
+      <w:proofErr w:type="spellEnd"/>
+      <w:r>
+        <w:rPr>
+          <w:color w:val="231F20"/>
+          <w:shd w:val="clear" w:color="auto" w:fill="FFFFFF"/>
+        </w:rPr>
+        <w:t xml:space="preserve">, </w:t>
+      </w:r>
+      <w:proofErr w:type="spellStart"/>
+      <w:r>
+        <w:rPr>
+          <w:color w:val="231F20"/>
+          <w:shd w:val="clear" w:color="auto" w:fill="FFFFFF"/>
+        </w:rPr>
+        <w:t>iphoneRFE</w:t>
+      </w:r>
+      <w:proofErr w:type="spellEnd"/>
+      <w:r>
+        <w:rPr>
+          <w:color w:val="231F20"/>
+          <w:shd w:val="clear" w:color="auto" w:fill="FFFFFF"/>
+        </w:rPr>
+        <w:t xml:space="preserve">, and </w:t>
+      </w:r>
+      <w:proofErr w:type="spellStart"/>
+      <w:r>
+        <w:rPr>
+          <w:color w:val="231F20"/>
+          <w:shd w:val="clear" w:color="auto" w:fill="FFFFFF"/>
+        </w:rPr>
+        <w:t>samsungRFE</w:t>
+      </w:r>
+      <w:proofErr w:type="spellEnd"/>
+      <w:r>
+        <w:rPr>
+          <w:color w:val="231F20"/>
+          <w:shd w:val="clear" w:color="auto" w:fill="FFFFFF"/>
+        </w:rPr>
+        <w:t>)</w:t>
       </w:r>
       <w:r>
         <w:rPr>
@@ -761,7 +1093,39 @@
           <w:color w:val="231F20"/>
           <w:shd w:val="clear" w:color="auto" w:fill="FFFFFF"/>
         </w:rPr>
-        <w:t xml:space="preserve">Below screenshots show random forest model works best in combination of the original out of box dataset (iphoneDF and samsungDF)  </w:t>
+        <w:t>Below screenshots show random forest model works best in combination of the original out of box dataset (</w:t>
+      </w:r>
+      <w:proofErr w:type="spellStart"/>
+      <w:r>
+        <w:rPr>
+          <w:color w:val="231F20"/>
+          <w:shd w:val="clear" w:color="auto" w:fill="FFFFFF"/>
+        </w:rPr>
+        <w:t>iphoneDF</w:t>
+      </w:r>
+      <w:proofErr w:type="spellEnd"/>
+      <w:r>
+        <w:rPr>
+          <w:color w:val="231F20"/>
+          <w:shd w:val="clear" w:color="auto" w:fill="FFFFFF"/>
+        </w:rPr>
+        <w:t xml:space="preserve"> and </w:t>
+      </w:r>
+      <w:proofErr w:type="spellStart"/>
+      <w:r>
+        <w:rPr>
+          <w:color w:val="231F20"/>
+          <w:shd w:val="clear" w:color="auto" w:fill="FFFFFF"/>
+        </w:rPr>
+        <w:t>samsungDF</w:t>
+      </w:r>
+      <w:proofErr w:type="spellEnd"/>
+      <w:r>
+        <w:rPr>
+          <w:color w:val="231F20"/>
+          <w:shd w:val="clear" w:color="auto" w:fill="FFFFFF"/>
+        </w:rPr>
+        <w:t xml:space="preserve">)  </w:t>
       </w:r>
     </w:p>
     <w:p>
@@ -770,10 +1134,10 @@
           <w:noProof/>
         </w:rPr>
         <w:drawing>
-          <wp:inline distT="0" distB="0" distL="0" distR="0" wp14:anchorId="1CFD81DA" wp14:editId="687997A3">
+          <wp:inline distT="0" distB="0" distL="0" distR="0" wp14:anchorId="1CFD81DA" wp14:editId="0F955F86">
             <wp:extent cx="5943600" cy="3505200"/>
             <wp:effectExtent l="0" t="0" r="0" b="0"/>
-            <wp:docPr id="24" name="Picture 24"/>
+            <wp:docPr id="661093837" name="Picture 24"/>
             <wp:cNvGraphicFramePr>
               <a:graphicFrameLocks xmlns:a="http://schemas.openxmlformats.org/drawingml/2006/main" noChangeAspect="1"/>
             </wp:cNvGraphicFramePr>
@@ -781,11 +1145,17 @@
               <a:graphicData uri="http://schemas.openxmlformats.org/drawingml/2006/picture">
                 <pic:pic xmlns:pic="http://schemas.openxmlformats.org/drawingml/2006/picture">
                   <pic:nvPicPr>
-                    <pic:cNvPr id="1" name=""/>
+                    <pic:cNvPr id="0" name="Picture 24"/>
                     <pic:cNvPicPr/>
                   </pic:nvPicPr>
                   <pic:blipFill>
-                    <a:blip r:embed="rId7"/>
+                    <a:blip r:embed="rId7">
+                      <a:extLst>
+                        <a:ext uri="{28A0092B-C50C-407E-A947-70E740481C1C}">
+                          <a14:useLocalDpi xmlns:a14="http://schemas.microsoft.com/office/drawing/2010/main" val="0"/>
+                        </a:ext>
+                      </a:extLst>
+                    </a:blip>
                     <a:stretch>
                       <a:fillRect/>
                     </a:stretch>
@@ -816,14 +1186,13 @@
       <w:r>
         <w:rPr>
           <w:noProof/>
-          <w:shd w:val="clear" w:color="auto" w:fill="FFFFFF"/>
         </w:rPr>
         <w:lastRenderedPageBreak/>
         <w:drawing>
-          <wp:inline distT="0" distB="0" distL="0" distR="0" wp14:anchorId="1F177DE9" wp14:editId="205F9CBF">
-            <wp:extent cx="6048375" cy="3228975"/>
+          <wp:inline distT="0" distB="0" distL="0" distR="0" wp14:anchorId="1F177DE9" wp14:editId="12DF88FD">
+            <wp:extent cx="6048376" cy="3228975"/>
             <wp:effectExtent l="0" t="0" r="9525" b="9525"/>
-            <wp:docPr id="22" name="Picture 22"/>
+            <wp:docPr id="1160222685" name="Picture 22"/>
             <wp:cNvGraphicFramePr>
               <a:graphicFrameLocks xmlns:a="http://schemas.openxmlformats.org/drawingml/2006/main" noChangeAspect="1"/>
             </wp:cNvGraphicFramePr>
@@ -831,11 +1200,17 @@
               <a:graphicData uri="http://schemas.openxmlformats.org/drawingml/2006/picture">
                 <pic:pic xmlns:pic="http://schemas.openxmlformats.org/drawingml/2006/picture">
                   <pic:nvPicPr>
-                    <pic:cNvPr id="1" name=""/>
+                    <pic:cNvPr id="0" name="Picture 22"/>
                     <pic:cNvPicPr/>
                   </pic:nvPicPr>
                   <pic:blipFill>
-                    <a:blip r:embed="rId8"/>
+                    <a:blip r:embed="rId8">
+                      <a:extLst>
+                        <a:ext uri="{28A0092B-C50C-407E-A947-70E740481C1C}">
+                          <a14:useLocalDpi xmlns:a14="http://schemas.microsoft.com/office/drawing/2010/main" val="0"/>
+                        </a:ext>
+                      </a:extLst>
+                    </a:blip>
                     <a:stretch>
                       <a:fillRect/>
                     </a:stretch>
@@ -843,7 +1218,7 @@
                   <pic:spPr>
                     <a:xfrm>
                       <a:off x="0" y="0"/>
-                      <a:ext cx="6048375" cy="3228975"/>
+                      <a:ext cx="6048376" cy="3228975"/>
                     </a:xfrm>
                     <a:prstGeom prst="rect">
                       <a:avLst/>
@@ -858,6 +1233,14 @@
     </w:p>
     <w:p>
       <w:pPr>
+        <w:jc w:val="both"/>
+        <w:rPr>
+          <w:shd w:val="clear" w:color="auto" w:fill="FFFFFF"/>
+        </w:rPr>
+      </w:pPr>
+    </w:p>
+    <w:p>
+      <w:pPr>
         <w:pStyle w:val="Heading3"/>
       </w:pPr>
       <w:r>
@@ -913,14 +1296,46 @@
           <w:color w:val="231F20"/>
           <w:shd w:val="clear" w:color="auto" w:fill="FFFFFF"/>
         </w:rPr>
-        <w:t xml:space="preserve"> preprocess() function </w:t>
-      </w:r>
-      <w:r>
-        <w:rPr>
-          <w:color w:val="231F20"/>
-          <w:shd w:val="clear" w:color="auto" w:fill="FFFFFF"/>
-        </w:rPr>
-        <w:t>take "pca" as an argument. Setting the threshold states the amount of variance you want to PCA to capture in the model. </w:t>
+        <w:t xml:space="preserve"> </w:t>
+      </w:r>
+      <w:proofErr w:type="gramStart"/>
+      <w:r>
+        <w:rPr>
+          <w:color w:val="231F20"/>
+          <w:shd w:val="clear" w:color="auto" w:fill="FFFFFF"/>
+        </w:rPr>
+        <w:t>preprocess(</w:t>
+      </w:r>
+      <w:proofErr w:type="gramEnd"/>
+      <w:r>
+        <w:rPr>
+          <w:color w:val="231F20"/>
+          <w:shd w:val="clear" w:color="auto" w:fill="FFFFFF"/>
+        </w:rPr>
+        <w:t xml:space="preserve">) function </w:t>
+      </w:r>
+      <w:r>
+        <w:rPr>
+          <w:color w:val="231F20"/>
+          <w:shd w:val="clear" w:color="auto" w:fill="FFFFFF"/>
+        </w:rPr>
+        <w:t>take "</w:t>
+      </w:r>
+      <w:proofErr w:type="spellStart"/>
+      <w:r>
+        <w:rPr>
+          <w:color w:val="231F20"/>
+          <w:shd w:val="clear" w:color="auto" w:fill="FFFFFF"/>
+        </w:rPr>
+        <w:t>pca</w:t>
+      </w:r>
+      <w:proofErr w:type="spellEnd"/>
+      <w:r>
+        <w:rPr>
+          <w:color w:val="231F20"/>
+          <w:shd w:val="clear" w:color="auto" w:fill="FFFFFF"/>
+        </w:rPr>
+        <w:t>" as an argument. Setting the threshold states the amount of variance you want to PCA to capture in the model. </w:t>
       </w:r>
     </w:p>
     <w:p>
@@ -935,10 +1350,10 @@
           <w:noProof/>
         </w:rPr>
         <w:drawing>
-          <wp:inline distT="0" distB="0" distL="0" distR="0" wp14:anchorId="042F45B0" wp14:editId="1F754BA5">
-            <wp:extent cx="6048375" cy="1581150"/>
+          <wp:inline distT="0" distB="0" distL="0" distR="0" wp14:anchorId="042F45B0" wp14:editId="0C4FA4CC">
+            <wp:extent cx="6048376" cy="1581150"/>
             <wp:effectExtent l="0" t="0" r="9525" b="0"/>
-            <wp:docPr id="1" name="Picture 1"/>
+            <wp:docPr id="336587853" name="Picture 1"/>
             <wp:cNvGraphicFramePr>
               <a:graphicFrameLocks xmlns:a="http://schemas.openxmlformats.org/drawingml/2006/main" noChangeAspect="1"/>
             </wp:cNvGraphicFramePr>
@@ -946,11 +1361,17 @@
               <a:graphicData uri="http://schemas.openxmlformats.org/drawingml/2006/picture">
                 <pic:pic xmlns:pic="http://schemas.openxmlformats.org/drawingml/2006/picture">
                   <pic:nvPicPr>
-                    <pic:cNvPr id="1" name=""/>
+                    <pic:cNvPr id="0" name="Picture 1"/>
                     <pic:cNvPicPr/>
                   </pic:nvPicPr>
                   <pic:blipFill>
-                    <a:blip r:embed="rId9"/>
+                    <a:blip r:embed="rId9">
+                      <a:extLst>
+                        <a:ext uri="{28A0092B-C50C-407E-A947-70E740481C1C}">
+                          <a14:useLocalDpi xmlns:a14="http://schemas.microsoft.com/office/drawing/2010/main" val="0"/>
+                        </a:ext>
+                      </a:extLst>
+                    </a:blip>
                     <a:stretch>
                       <a:fillRect/>
                     </a:stretch>
@@ -958,7 +1379,7 @@
                   <pic:spPr>
                     <a:xfrm>
                       <a:off x="0" y="0"/>
-                      <a:ext cx="6048375" cy="1581150"/>
+                      <a:ext cx="6048376" cy="1581150"/>
                     </a:xfrm>
                     <a:prstGeom prst="rect">
                       <a:avLst/>
@@ -981,14 +1402,13 @@
       <w:r>
         <w:rPr>
           <w:noProof/>
-          <w:color w:val="231F20"/>
-          <w:shd w:val="clear" w:color="auto" w:fill="FFFFFF"/>
-        </w:rPr>
+        </w:rPr>
+        <w:lastRenderedPageBreak/>
         <w:drawing>
-          <wp:inline distT="0" distB="0" distL="0" distR="0" wp14:anchorId="1D8390A0" wp14:editId="309F594F">
-            <wp:extent cx="6048375" cy="1466850"/>
+          <wp:inline distT="0" distB="0" distL="0" distR="0" wp14:anchorId="1D8390A0" wp14:editId="68EA5695">
+            <wp:extent cx="6048376" cy="1466850"/>
             <wp:effectExtent l="0" t="0" r="9525" b="9525"/>
-            <wp:docPr id="29" name="Picture 29"/>
+            <wp:docPr id="246564166" name="Picture 29"/>
             <wp:cNvGraphicFramePr>
               <a:graphicFrameLocks xmlns:a="http://schemas.openxmlformats.org/drawingml/2006/main" noChangeAspect="1"/>
             </wp:cNvGraphicFramePr>
@@ -996,11 +1416,17 @@
               <a:graphicData uri="http://schemas.openxmlformats.org/drawingml/2006/picture">
                 <pic:pic xmlns:pic="http://schemas.openxmlformats.org/drawingml/2006/picture">
                   <pic:nvPicPr>
-                    <pic:cNvPr id="1" name=""/>
+                    <pic:cNvPr id="0" name="Picture 29"/>
                     <pic:cNvPicPr/>
                   </pic:nvPicPr>
                   <pic:blipFill>
-                    <a:blip r:embed="rId10"/>
+                    <a:blip r:embed="rId10">
+                      <a:extLst>
+                        <a:ext uri="{28A0092B-C50C-407E-A947-70E740481C1C}">
+                          <a14:useLocalDpi xmlns:a14="http://schemas.microsoft.com/office/drawing/2010/main" val="0"/>
+                        </a:ext>
+                      </a:extLst>
+                    </a:blip>
                     <a:stretch>
                       <a:fillRect/>
                     </a:stretch>
@@ -1008,7 +1434,7 @@
                   <pic:spPr>
                     <a:xfrm>
                       <a:off x="0" y="0"/>
-                      <a:ext cx="6048375" cy="1466850"/>
+                      <a:ext cx="6048376" cy="1466850"/>
                     </a:xfrm>
                     <a:prstGeom prst="rect">
                       <a:avLst/>
@@ -1033,31 +1459,96 @@
           <w:color w:val="231F20"/>
           <w:shd w:val="clear" w:color="auto" w:fill="FFFFFF"/>
         </w:rPr>
-        <w:lastRenderedPageBreak/>
-        <w:t xml:space="preserve">Above two screenshots show 25 and 23 components can be captured with 95% of the variance for iphone and Samsung respectively. </w:t>
-      </w:r>
-    </w:p>
-    <w:p>
-      <w:pPr>
-        <w:rPr>
-          <w:color w:val="231F20"/>
-          <w:shd w:val="clear" w:color="auto" w:fill="FFFFFF"/>
-        </w:rPr>
-      </w:pPr>
-      <w:r>
-        <w:rPr>
-          <w:color w:val="231F20"/>
-          <w:shd w:val="clear" w:color="auto" w:fill="FFFFFF"/>
-        </w:rPr>
-        <w:t>Below two screenshots show the Accuracy and Kappa value with postResample() function on the</w:t>
-      </w:r>
-      <w:r>
-        <w:rPr>
-          <w:color w:val="231F20"/>
-          <w:shd w:val="clear" w:color="auto" w:fill="FFFFFF"/>
-        </w:rPr>
-        <w:t xml:space="preserve"> iphoneDF and samsungDF</w:t>
-      </w:r>
+        <w:t xml:space="preserve">Above two screenshots show 25 and 23 components can be captured with 95% of the variance for </w:t>
+      </w:r>
+      <w:proofErr w:type="spellStart"/>
+      <w:r>
+        <w:rPr>
+          <w:color w:val="231F20"/>
+          <w:shd w:val="clear" w:color="auto" w:fill="FFFFFF"/>
+        </w:rPr>
+        <w:t>iphone</w:t>
+      </w:r>
+      <w:proofErr w:type="spellEnd"/>
+      <w:r>
+        <w:rPr>
+          <w:color w:val="231F20"/>
+          <w:shd w:val="clear" w:color="auto" w:fill="FFFFFF"/>
+        </w:rPr>
+        <w:t xml:space="preserve"> and Samsung respectively. </w:t>
+      </w:r>
+    </w:p>
+    <w:p>
+      <w:pPr>
+        <w:rPr>
+          <w:color w:val="231F20"/>
+          <w:shd w:val="clear" w:color="auto" w:fill="FFFFFF"/>
+        </w:rPr>
+      </w:pPr>
+      <w:r>
+        <w:rPr>
+          <w:color w:val="231F20"/>
+          <w:shd w:val="clear" w:color="auto" w:fill="FFFFFF"/>
+        </w:rPr>
+        <w:t xml:space="preserve">Below two screenshots show the Accuracy and Kappa value with </w:t>
+      </w:r>
+      <w:proofErr w:type="spellStart"/>
+      <w:proofErr w:type="gramStart"/>
+      <w:r>
+        <w:rPr>
+          <w:color w:val="231F20"/>
+          <w:shd w:val="clear" w:color="auto" w:fill="FFFFFF"/>
+        </w:rPr>
+        <w:t>postResample</w:t>
+      </w:r>
+      <w:proofErr w:type="spellEnd"/>
+      <w:r>
+        <w:rPr>
+          <w:color w:val="231F20"/>
+          <w:shd w:val="clear" w:color="auto" w:fill="FFFFFF"/>
+        </w:rPr>
+        <w:t>(</w:t>
+      </w:r>
+      <w:proofErr w:type="gramEnd"/>
+      <w:r>
+        <w:rPr>
+          <w:color w:val="231F20"/>
+          <w:shd w:val="clear" w:color="auto" w:fill="FFFFFF"/>
+        </w:rPr>
+        <w:t>) function on the</w:t>
+      </w:r>
+      <w:r>
+        <w:rPr>
+          <w:color w:val="231F20"/>
+          <w:shd w:val="clear" w:color="auto" w:fill="FFFFFF"/>
+        </w:rPr>
+        <w:t xml:space="preserve"> </w:t>
+      </w:r>
+      <w:proofErr w:type="spellStart"/>
+      <w:r>
+        <w:rPr>
+          <w:color w:val="231F20"/>
+          <w:shd w:val="clear" w:color="auto" w:fill="FFFFFF"/>
+        </w:rPr>
+        <w:t>iphoneDF</w:t>
+      </w:r>
+      <w:proofErr w:type="spellEnd"/>
+      <w:r>
+        <w:rPr>
+          <w:color w:val="231F20"/>
+          <w:shd w:val="clear" w:color="auto" w:fill="FFFFFF"/>
+        </w:rPr>
+        <w:t xml:space="preserve"> and </w:t>
+      </w:r>
+      <w:proofErr w:type="spellStart"/>
+      <w:r>
+        <w:rPr>
+          <w:color w:val="231F20"/>
+          <w:shd w:val="clear" w:color="auto" w:fill="FFFFFF"/>
+        </w:rPr>
+        <w:t>samsungDF</w:t>
+      </w:r>
+      <w:proofErr w:type="spellEnd"/>
       <w:r>
         <w:rPr>
           <w:color w:val="231F20"/>
@@ -1076,14 +1567,12 @@
       <w:r>
         <w:rPr>
           <w:noProof/>
-          <w:color w:val="231F20"/>
-          <w:shd w:val="clear" w:color="auto" w:fill="FFFFFF"/>
         </w:rPr>
         <w:drawing>
-          <wp:inline distT="0" distB="0" distL="0" distR="0" wp14:anchorId="50347A19" wp14:editId="1D9F56BA">
+          <wp:inline distT="0" distB="0" distL="0" distR="0" wp14:anchorId="50347A19" wp14:editId="1A85844E">
             <wp:extent cx="5943600" cy="545465"/>
             <wp:effectExtent l="0" t="0" r="0" b="6985"/>
-            <wp:docPr id="30" name="Picture 30"/>
+            <wp:docPr id="1643089723" name="Picture 30"/>
             <wp:cNvGraphicFramePr>
               <a:graphicFrameLocks xmlns:a="http://schemas.openxmlformats.org/drawingml/2006/main" noChangeAspect="1"/>
             </wp:cNvGraphicFramePr>
@@ -1091,11 +1580,17 @@
               <a:graphicData uri="http://schemas.openxmlformats.org/drawingml/2006/picture">
                 <pic:pic xmlns:pic="http://schemas.openxmlformats.org/drawingml/2006/picture">
                   <pic:nvPicPr>
-                    <pic:cNvPr id="1" name=""/>
+                    <pic:cNvPr id="0" name="Picture 30"/>
                     <pic:cNvPicPr/>
                   </pic:nvPicPr>
                   <pic:blipFill>
-                    <a:blip r:embed="rId11"/>
+                    <a:blip r:embed="rId11">
+                      <a:extLst>
+                        <a:ext uri="{28A0092B-C50C-407E-A947-70E740481C1C}">
+                          <a14:useLocalDpi xmlns:a14="http://schemas.microsoft.com/office/drawing/2010/main" val="0"/>
+                        </a:ext>
+                      </a:extLst>
+                    </a:blip>
                     <a:stretch>
                       <a:fillRect/>
                     </a:stretch>
@@ -1126,14 +1621,12 @@
       <w:r>
         <w:rPr>
           <w:noProof/>
-          <w:color w:val="231F20"/>
-          <w:shd w:val="clear" w:color="auto" w:fill="FFFFFF"/>
         </w:rPr>
         <w:drawing>
-          <wp:inline distT="0" distB="0" distL="0" distR="0" wp14:anchorId="5CF86E37" wp14:editId="7E67AE8D">
+          <wp:inline distT="0" distB="0" distL="0" distR="0" wp14:anchorId="5CF86E37" wp14:editId="7B866157">
             <wp:extent cx="5943600" cy="533400"/>
             <wp:effectExtent l="0" t="0" r="0" b="0"/>
-            <wp:docPr id="31" name="Picture 31"/>
+            <wp:docPr id="912290798" name="Picture 31"/>
             <wp:cNvGraphicFramePr>
               <a:graphicFrameLocks xmlns:a="http://schemas.openxmlformats.org/drawingml/2006/main" noChangeAspect="1"/>
             </wp:cNvGraphicFramePr>
@@ -1141,11 +1634,17 @@
               <a:graphicData uri="http://schemas.openxmlformats.org/drawingml/2006/picture">
                 <pic:pic xmlns:pic="http://schemas.openxmlformats.org/drawingml/2006/picture">
                   <pic:nvPicPr>
-                    <pic:cNvPr id="1" name=""/>
+                    <pic:cNvPr id="0" name="Picture 31"/>
                     <pic:cNvPicPr/>
                   </pic:nvPicPr>
                   <pic:blipFill>
-                    <a:blip r:embed="rId12"/>
+                    <a:blip r:embed="rId12">
+                      <a:extLst>
+                        <a:ext uri="{28A0092B-C50C-407E-A947-70E740481C1C}">
+                          <a14:useLocalDpi xmlns:a14="http://schemas.microsoft.com/office/drawing/2010/main" val="0"/>
+                        </a:ext>
+                      </a:extLst>
+                    </a:blip>
                     <a:stretch>
                       <a:fillRect/>
                     </a:stretch>
@@ -1272,32 +1771,79 @@
           <w:sz w:val="24"/>
           <w:szCs w:val="24"/>
         </w:rPr>
-        <w:t xml:space="preserve">    summary(iphoneDF)                                                       summary(samsungDF)          </w:t>
-      </w:r>
-    </w:p>
-    <w:p>
-      <w:pPr>
-        <w:spacing w:before="100" w:beforeAutospacing="1" w:after="100" w:afterAutospacing="1" w:line="240" w:lineRule="auto"/>
+        <w:t xml:space="preserve">    summary(</w:t>
+      </w:r>
+      <w:proofErr w:type="spellStart"/>
+      <w:proofErr w:type="gramStart"/>
+      <w:r>
         <w:rPr>
           <w:rFonts w:ascii="&amp;quot" w:eastAsia="Times New Roman" w:hAnsi="&amp;quot" w:cs="Times New Roman"/>
           <w:color w:val="231F20"/>
           <w:sz w:val="24"/>
           <w:szCs w:val="24"/>
         </w:rPr>
-      </w:pPr>
+        <w:t>iphoneDF</w:t>
+      </w:r>
+      <w:proofErr w:type="spellEnd"/>
       <w:r>
         <w:rPr>
           <w:rFonts w:ascii="&amp;quot" w:eastAsia="Times New Roman" w:hAnsi="&amp;quot" w:cs="Times New Roman"/>
-          <w:noProof/>
           <w:color w:val="231F20"/>
           <w:sz w:val="24"/>
           <w:szCs w:val="24"/>
         </w:rPr>
+        <w:t xml:space="preserve">)   </w:t>
+      </w:r>
+      <w:proofErr w:type="gramEnd"/>
+      <w:r>
+        <w:rPr>
+          <w:rFonts w:ascii="&amp;quot" w:eastAsia="Times New Roman" w:hAnsi="&amp;quot" w:cs="Times New Roman"/>
+          <w:color w:val="231F20"/>
+          <w:sz w:val="24"/>
+          <w:szCs w:val="24"/>
+        </w:rPr>
+        <w:t xml:space="preserve">                                                    summary(</w:t>
+      </w:r>
+      <w:proofErr w:type="spellStart"/>
+      <w:r>
+        <w:rPr>
+          <w:rFonts w:ascii="&amp;quot" w:eastAsia="Times New Roman" w:hAnsi="&amp;quot" w:cs="Times New Roman"/>
+          <w:color w:val="231F20"/>
+          <w:sz w:val="24"/>
+          <w:szCs w:val="24"/>
+        </w:rPr>
+        <w:t>samsungDF</w:t>
+      </w:r>
+      <w:proofErr w:type="spellEnd"/>
+      <w:r>
+        <w:rPr>
+          <w:rFonts w:ascii="&amp;quot" w:eastAsia="Times New Roman" w:hAnsi="&amp;quot" w:cs="Times New Roman"/>
+          <w:color w:val="231F20"/>
+          <w:sz w:val="24"/>
+          <w:szCs w:val="24"/>
+        </w:rPr>
+        <w:t xml:space="preserve">)          </w:t>
+      </w:r>
+    </w:p>
+    <w:p>
+      <w:pPr>
+        <w:spacing w:before="100" w:beforeAutospacing="1" w:after="100" w:afterAutospacing="1" w:line="240" w:lineRule="auto"/>
+        <w:rPr>
+          <w:rFonts w:ascii="&amp;quot" w:eastAsia="Times New Roman" w:hAnsi="&amp;quot" w:cs="Times New Roman"/>
+          <w:color w:val="231F20"/>
+          <w:sz w:val="24"/>
+          <w:szCs w:val="24"/>
+        </w:rPr>
+      </w:pPr>
+      <w:r>
+        <w:rPr>
+          <w:noProof/>
+        </w:rPr>
         <w:drawing>
-          <wp:inline distT="0" distB="0" distL="0" distR="0" wp14:anchorId="25556655" wp14:editId="58438E50">
+          <wp:inline distT="0" distB="0" distL="0" distR="0" wp14:anchorId="25556655" wp14:editId="7A7D4A1D">
             <wp:extent cx="1800225" cy="1419225"/>
             <wp:effectExtent l="0" t="0" r="9525" b="9525"/>
-            <wp:docPr id="7" name="Picture 7"/>
+            <wp:docPr id="2069755565" name="Picture 7"/>
             <wp:cNvGraphicFramePr>
               <a:graphicFrameLocks xmlns:a="http://schemas.openxmlformats.org/drawingml/2006/main" noChangeAspect="1"/>
             </wp:cNvGraphicFramePr>
@@ -1305,11 +1851,17 @@
               <a:graphicData uri="http://schemas.openxmlformats.org/drawingml/2006/picture">
                 <pic:pic xmlns:pic="http://schemas.openxmlformats.org/drawingml/2006/picture">
                   <pic:nvPicPr>
-                    <pic:cNvPr id="1" name=""/>
+                    <pic:cNvPr id="0" name="Picture 7"/>
                     <pic:cNvPicPr/>
                   </pic:nvPicPr>
                   <pic:blipFill>
-                    <a:blip r:embed="rId16"/>
+                    <a:blip r:embed="rId16">
+                      <a:extLst>
+                        <a:ext uri="{28A0092B-C50C-407E-A947-70E740481C1C}">
+                          <a14:useLocalDpi xmlns:a14="http://schemas.microsoft.com/office/drawing/2010/main" val="0"/>
+                        </a:ext>
+                      </a:extLst>
+                    </a:blip>
                     <a:stretch>
                       <a:fillRect/>
                     </a:stretch>
@@ -1317,7 +1869,7 @@
                   <pic:spPr>
                     <a:xfrm>
                       <a:off x="0" y="0"/>
-                      <a:ext cx="1800477" cy="1419424"/>
+                      <a:ext cx="1800225" cy="1419225"/>
                     </a:xfrm>
                     <a:prstGeom prst="rect">
                       <a:avLst/>
@@ -1340,17 +1892,13 @@
       </w:r>
       <w:r>
         <w:rPr>
-          <w:rFonts w:ascii="&amp;quot" w:eastAsia="Times New Roman" w:hAnsi="&amp;quot" w:cs="Times New Roman"/>
           <w:noProof/>
-          <w:color w:val="231F20"/>
-          <w:sz w:val="24"/>
-          <w:szCs w:val="24"/>
         </w:rPr>
         <w:drawing>
-          <wp:inline distT="0" distB="0" distL="0" distR="0" wp14:anchorId="32B77F2F" wp14:editId="44970C09">
+          <wp:inline distT="0" distB="0" distL="0" distR="0" wp14:anchorId="32B77F2F" wp14:editId="65199DE2">
             <wp:extent cx="1810003" cy="1476581"/>
             <wp:effectExtent l="0" t="0" r="0" b="9525"/>
-            <wp:docPr id="10" name="Picture 10"/>
+            <wp:docPr id="717381629" name="Picture 10"/>
             <wp:cNvGraphicFramePr>
               <a:graphicFrameLocks xmlns:a="http://schemas.openxmlformats.org/drawingml/2006/main" noChangeAspect="1"/>
             </wp:cNvGraphicFramePr>
@@ -1358,11 +1906,17 @@
               <a:graphicData uri="http://schemas.openxmlformats.org/drawingml/2006/picture">
                 <pic:pic xmlns:pic="http://schemas.openxmlformats.org/drawingml/2006/picture">
                   <pic:nvPicPr>
-                    <pic:cNvPr id="1" name=""/>
+                    <pic:cNvPr id="0" name="Picture 10"/>
                     <pic:cNvPicPr/>
                   </pic:nvPicPr>
                   <pic:blipFill>
-                    <a:blip r:embed="rId17"/>
+                    <a:blip r:embed="rId17">
+                      <a:extLst>
+                        <a:ext uri="{28A0092B-C50C-407E-A947-70E740481C1C}">
+                          <a14:useLocalDpi xmlns:a14="http://schemas.microsoft.com/office/drawing/2010/main" val="0"/>
+                        </a:ext>
+                      </a:extLst>
+                    </a:blip>
                     <a:stretch>
                       <a:fillRect/>
                     </a:stretch>
@@ -1413,39 +1967,100 @@
           <w:szCs w:val="24"/>
         </w:rPr>
       </w:pPr>
-      <w:r>
+    </w:p>
+    <w:p>
+      <w:pPr>
+        <w:spacing w:before="100" w:beforeAutospacing="1" w:after="100" w:afterAutospacing="1" w:line="240" w:lineRule="auto"/>
         <w:rPr>
           <w:rFonts w:ascii="&amp;quot" w:eastAsia="Times New Roman" w:hAnsi="&amp;quot" w:cs="Times New Roman"/>
           <w:color w:val="231F20"/>
           <w:sz w:val="24"/>
           <w:szCs w:val="24"/>
         </w:rPr>
-        <w:t>summary(iphoneRC)                                                    summary(samsungRC)</w:t>
-      </w:r>
-    </w:p>
-    <w:p>
-      <w:pPr>
-        <w:spacing w:before="100" w:beforeAutospacing="1" w:after="100" w:afterAutospacing="1" w:line="240" w:lineRule="auto"/>
+      </w:pPr>
+      <w:bookmarkStart w:id="0" w:name="_GoBack"/>
+      <w:bookmarkEnd w:id="0"/>
+      <w:r>
         <w:rPr>
           <w:rFonts w:ascii="&amp;quot" w:eastAsia="Times New Roman" w:hAnsi="&amp;quot" w:cs="Times New Roman"/>
           <w:color w:val="231F20"/>
           <w:sz w:val="24"/>
           <w:szCs w:val="24"/>
         </w:rPr>
-      </w:pPr>
+        <w:lastRenderedPageBreak/>
+        <w:t>summary(</w:t>
+      </w:r>
+      <w:proofErr w:type="spellStart"/>
+      <w:proofErr w:type="gramStart"/>
       <w:r>
         <w:rPr>
           <w:rFonts w:ascii="&amp;quot" w:eastAsia="Times New Roman" w:hAnsi="&amp;quot" w:cs="Times New Roman"/>
-          <w:noProof/>
           <w:color w:val="231F20"/>
           <w:sz w:val="24"/>
           <w:szCs w:val="24"/>
         </w:rPr>
+        <w:t>iphoneRC</w:t>
+      </w:r>
+      <w:proofErr w:type="spellEnd"/>
+      <w:r>
+        <w:rPr>
+          <w:rFonts w:ascii="&amp;quot" w:eastAsia="Times New Roman" w:hAnsi="&amp;quot" w:cs="Times New Roman"/>
+          <w:color w:val="231F20"/>
+          <w:sz w:val="24"/>
+          <w:szCs w:val="24"/>
+        </w:rPr>
+        <w:t xml:space="preserve">)   </w:t>
+      </w:r>
+      <w:proofErr w:type="gramEnd"/>
+      <w:r>
+        <w:rPr>
+          <w:rFonts w:ascii="&amp;quot" w:eastAsia="Times New Roman" w:hAnsi="&amp;quot" w:cs="Times New Roman"/>
+          <w:color w:val="231F20"/>
+          <w:sz w:val="24"/>
+          <w:szCs w:val="24"/>
+        </w:rPr>
+        <w:t xml:space="preserve">                                                 summary(</w:t>
+      </w:r>
+      <w:proofErr w:type="spellStart"/>
+      <w:r>
+        <w:rPr>
+          <w:rFonts w:ascii="&amp;quot" w:eastAsia="Times New Roman" w:hAnsi="&amp;quot" w:cs="Times New Roman"/>
+          <w:color w:val="231F20"/>
+          <w:sz w:val="24"/>
+          <w:szCs w:val="24"/>
+        </w:rPr>
+        <w:t>samsungRC</w:t>
+      </w:r>
+      <w:proofErr w:type="spellEnd"/>
+      <w:r>
+        <w:rPr>
+          <w:rFonts w:ascii="&amp;quot" w:eastAsia="Times New Roman" w:hAnsi="&amp;quot" w:cs="Times New Roman"/>
+          <w:color w:val="231F20"/>
+          <w:sz w:val="24"/>
+          <w:szCs w:val="24"/>
+        </w:rPr>
+        <w:t>)</w:t>
+      </w:r>
+    </w:p>
+    <w:p>
+      <w:pPr>
+        <w:spacing w:before="100" w:beforeAutospacing="1" w:after="100" w:afterAutospacing="1" w:line="240" w:lineRule="auto"/>
+        <w:rPr>
+          <w:rFonts w:ascii="&amp;quot" w:eastAsia="Times New Roman" w:hAnsi="&amp;quot" w:cs="Times New Roman"/>
+          <w:color w:val="231F20"/>
+          <w:sz w:val="24"/>
+          <w:szCs w:val="24"/>
+        </w:rPr>
+      </w:pPr>
+      <w:r>
+        <w:rPr>
+          <w:noProof/>
+        </w:rPr>
         <w:drawing>
-          <wp:inline distT="0" distB="0" distL="0" distR="0" wp14:anchorId="71B58690" wp14:editId="5BF84596">
+          <wp:inline distT="0" distB="0" distL="0" distR="0" wp14:anchorId="71B58690" wp14:editId="02037B6E">
             <wp:extent cx="1790950" cy="1200318"/>
             <wp:effectExtent l="0" t="0" r="0" b="0"/>
-            <wp:docPr id="12" name="Picture 12"/>
+            <wp:docPr id="1518123562" name="Picture 12"/>
             <wp:cNvGraphicFramePr>
               <a:graphicFrameLocks xmlns:a="http://schemas.openxmlformats.org/drawingml/2006/main" noChangeAspect="1"/>
             </wp:cNvGraphicFramePr>
@@ -1453,11 +2068,17 @@
               <a:graphicData uri="http://schemas.openxmlformats.org/drawingml/2006/picture">
                 <pic:pic xmlns:pic="http://schemas.openxmlformats.org/drawingml/2006/picture">
                   <pic:nvPicPr>
-                    <pic:cNvPr id="1" name=""/>
+                    <pic:cNvPr id="0" name="Picture 12"/>
                     <pic:cNvPicPr/>
                   </pic:nvPicPr>
                   <pic:blipFill>
-                    <a:blip r:embed="rId18"/>
+                    <a:blip r:embed="rId18">
+                      <a:extLst>
+                        <a:ext uri="{28A0092B-C50C-407E-A947-70E740481C1C}">
+                          <a14:useLocalDpi xmlns:a14="http://schemas.microsoft.com/office/drawing/2010/main" val="0"/>
+                        </a:ext>
+                      </a:extLst>
+                    </a:blip>
                     <a:stretch>
                       <a:fillRect/>
                     </a:stretch>
@@ -1488,17 +2109,13 @@
       </w:r>
       <w:r>
         <w:rPr>
-          <w:rFonts w:ascii="&amp;quot" w:eastAsia="Times New Roman" w:hAnsi="&amp;quot" w:cs="Times New Roman"/>
           <w:noProof/>
-          <w:color w:val="231F20"/>
-          <w:sz w:val="24"/>
-          <w:szCs w:val="24"/>
         </w:rPr>
         <w:drawing>
-          <wp:inline distT="0" distB="0" distL="0" distR="0" wp14:anchorId="5E926E52" wp14:editId="329F3008">
+          <wp:inline distT="0" distB="0" distL="0" distR="0" wp14:anchorId="5E926E52" wp14:editId="60AD0DF0">
             <wp:extent cx="1743075" cy="1247775"/>
             <wp:effectExtent l="0" t="0" r="9525" b="9525"/>
-            <wp:docPr id="11" name="Picture 11"/>
+            <wp:docPr id="1020978372" name="Picture 11"/>
             <wp:cNvGraphicFramePr>
               <a:graphicFrameLocks xmlns:a="http://schemas.openxmlformats.org/drawingml/2006/main" noChangeAspect="1"/>
             </wp:cNvGraphicFramePr>
@@ -1506,11 +2123,17 @@
               <a:graphicData uri="http://schemas.openxmlformats.org/drawingml/2006/picture">
                 <pic:pic xmlns:pic="http://schemas.openxmlformats.org/drawingml/2006/picture">
                   <pic:nvPicPr>
-                    <pic:cNvPr id="1" name=""/>
+                    <pic:cNvPr id="0" name="Picture 11"/>
                     <pic:cNvPicPr/>
                   </pic:nvPicPr>
                   <pic:blipFill>
-                    <a:blip r:embed="rId19"/>
+                    <a:blip r:embed="rId19">
+                      <a:extLst>
+                        <a:ext uri="{28A0092B-C50C-407E-A947-70E740481C1C}">
+                          <a14:useLocalDpi xmlns:a14="http://schemas.microsoft.com/office/drawing/2010/main" val="0"/>
+                        </a:ext>
+                      </a:extLst>
+                    </a:blip>
                     <a:stretch>
                       <a:fillRect/>
                     </a:stretch>
@@ -1518,7 +2141,7 @@
                   <pic:spPr>
                     <a:xfrm>
                       <a:off x="0" y="0"/>
-                      <a:ext cx="1743319" cy="1247950"/>
+                      <a:ext cx="1743075" cy="1247775"/>
                     </a:xfrm>
                     <a:prstGeom prst="rect">
                       <a:avLst/>
@@ -1542,22 +2165,46 @@
         <w:rPr>
           <w:shd w:val="clear" w:color="auto" w:fill="FFFFFF"/>
         </w:rPr>
-        <w:lastRenderedPageBreak/>
         <w:t xml:space="preserve">Here we used the </w:t>
       </w:r>
-      <w:r>
-        <w:rPr>
-          <w:color w:val="231F20"/>
-          <w:shd w:val="clear" w:color="auto" w:fill="FFFFFF"/>
-        </w:rPr>
-        <w:t>dplyr package</w:t>
-      </w:r>
-      <w:r>
-        <w:rPr>
-          <w:color w:val="231F20"/>
-          <w:shd w:val="clear" w:color="auto" w:fill="FFFFFF"/>
-        </w:rPr>
-        <w:t xml:space="preserve"> recode() func</w:t>
+      <w:proofErr w:type="spellStart"/>
+      <w:r>
+        <w:rPr>
+          <w:color w:val="231F20"/>
+          <w:shd w:val="clear" w:color="auto" w:fill="FFFFFF"/>
+        </w:rPr>
+        <w:t>dplyr</w:t>
+      </w:r>
+      <w:proofErr w:type="spellEnd"/>
+      <w:r>
+        <w:rPr>
+          <w:color w:val="231F20"/>
+          <w:shd w:val="clear" w:color="auto" w:fill="FFFFFF"/>
+        </w:rPr>
+        <w:t xml:space="preserve"> package</w:t>
+      </w:r>
+      <w:r>
+        <w:rPr>
+          <w:color w:val="231F20"/>
+          <w:shd w:val="clear" w:color="auto" w:fill="FFFFFF"/>
+        </w:rPr>
+        <w:t xml:space="preserve"> </w:t>
+      </w:r>
+      <w:proofErr w:type="gramStart"/>
+      <w:r>
+        <w:rPr>
+          <w:color w:val="231F20"/>
+          <w:shd w:val="clear" w:color="auto" w:fill="FFFFFF"/>
+        </w:rPr>
+        <w:t>recode(</w:t>
+      </w:r>
+      <w:proofErr w:type="gramEnd"/>
+      <w:r>
+        <w:rPr>
+          <w:color w:val="231F20"/>
+          <w:shd w:val="clear" w:color="auto" w:fill="FFFFFF"/>
+        </w:rPr>
+        <w:t>) func</w:t>
       </w:r>
       <w:r>
         <w:rPr>
@@ -1615,14 +2262,14 @@
         </w:rPr>
         <w:t xml:space="preserve"> eventually lead to our best result of accuracy: </w:t>
       </w:r>
-      <w:bookmarkStart w:id="0" w:name="_Hlk23197046"/>
+      <w:bookmarkStart w:id="1" w:name="_Hlk23197046"/>
       <w:r>
         <w:rPr>
           <w:shd w:val="clear" w:color="auto" w:fill="FFFFFF"/>
         </w:rPr>
         <w:t xml:space="preserve">0.84 and Kappa: 0.60 for iPhone small matrix and accuracy: 0.84 and Kappa: 0.59 for Samsung Galaxy small matrix.  </w:t>
       </w:r>
-      <w:bookmarkEnd w:id="0"/>
+      <w:bookmarkEnd w:id="1"/>
     </w:p>
     <w:p>
       <w:pPr>
@@ -1716,13 +2363,12 @@
       <w:r>
         <w:rPr>
           <w:noProof/>
-          <w:shd w:val="clear" w:color="auto" w:fill="FFFFFF"/>
         </w:rPr>
         <w:drawing>
-          <wp:inline distT="0" distB="0" distL="0" distR="0" wp14:anchorId="5D0DACF5" wp14:editId="70B11083">
+          <wp:inline distT="0" distB="0" distL="0" distR="0" wp14:anchorId="5D0DACF5" wp14:editId="0C9FE228">
             <wp:extent cx="5943600" cy="615315"/>
             <wp:effectExtent l="0" t="0" r="0" b="0"/>
-            <wp:docPr id="25" name="Picture 25"/>
+            <wp:docPr id="2025263291" name="Picture 25"/>
             <wp:cNvGraphicFramePr>
               <a:graphicFrameLocks xmlns:a="http://schemas.openxmlformats.org/drawingml/2006/main" noChangeAspect="1"/>
             </wp:cNvGraphicFramePr>
@@ -1730,11 +2376,17 @@
               <a:graphicData uri="http://schemas.openxmlformats.org/drawingml/2006/picture">
                 <pic:pic xmlns:pic="http://schemas.openxmlformats.org/drawingml/2006/picture">
                   <pic:nvPicPr>
-                    <pic:cNvPr id="1" name=""/>
+                    <pic:cNvPr id="0" name="Picture 25"/>
                     <pic:cNvPicPr/>
                   </pic:nvPicPr>
                   <pic:blipFill>
-                    <a:blip r:embed="rId20"/>
+                    <a:blip r:embed="rId20">
+                      <a:extLst>
+                        <a:ext uri="{28A0092B-C50C-407E-A947-70E740481C1C}">
+                          <a14:useLocalDpi xmlns:a14="http://schemas.microsoft.com/office/drawing/2010/main" val="0"/>
+                        </a:ext>
+                      </a:extLst>
+                    </a:blip>
                     <a:stretch>
                       <a:fillRect/>
                     </a:stretch>
@@ -1765,13 +2417,12 @@
       <w:r>
         <w:rPr>
           <w:noProof/>
-          <w:shd w:val="clear" w:color="auto" w:fill="FFFFFF"/>
         </w:rPr>
         <w:drawing>
-          <wp:inline distT="0" distB="0" distL="0" distR="0" wp14:anchorId="53D365CE" wp14:editId="6FF55F2F">
+          <wp:inline distT="0" distB="0" distL="0" distR="0" wp14:anchorId="53D365CE" wp14:editId="499F4FAB">
             <wp:extent cx="5943600" cy="561975"/>
             <wp:effectExtent l="0" t="0" r="0" b="9525"/>
-            <wp:docPr id="26" name="Picture 26"/>
+            <wp:docPr id="1030692073" name="Picture 26"/>
             <wp:cNvGraphicFramePr>
               <a:graphicFrameLocks xmlns:a="http://schemas.openxmlformats.org/drawingml/2006/main" noChangeAspect="1"/>
             </wp:cNvGraphicFramePr>
@@ -1779,11 +2430,17 @@
               <a:graphicData uri="http://schemas.openxmlformats.org/drawingml/2006/picture">
                 <pic:pic xmlns:pic="http://schemas.openxmlformats.org/drawingml/2006/picture">
                   <pic:nvPicPr>
-                    <pic:cNvPr id="1" name=""/>
+                    <pic:cNvPr id="0" name="Picture 26"/>
                     <pic:cNvPicPr/>
                   </pic:nvPicPr>
                   <pic:blipFill>
-                    <a:blip r:embed="rId21"/>
+                    <a:blip r:embed="rId21">
+                      <a:extLst>
+                        <a:ext uri="{28A0092B-C50C-407E-A947-70E740481C1C}">
+                          <a14:useLocalDpi xmlns:a14="http://schemas.microsoft.com/office/drawing/2010/main" val="0"/>
+                        </a:ext>
+                      </a:extLst>
+                    </a:blip>
                     <a:stretch>
                       <a:fillRect/>
                     </a:stretch>
@@ -1844,13 +2501,81 @@
         <w:rPr>
           <w:shd w:val="clear" w:color="auto" w:fill="FFFFFF"/>
         </w:rPr>
-        <w:t xml:space="preserve"> I did not find any difficulty until I started to create the side by side pie chart by plotly</w:t>
-      </w:r>
-      <w:r>
-        <w:rPr>
-          <w:shd w:val="clear" w:color="auto" w:fill="FFFFFF"/>
-        </w:rPr>
-        <w:t>. I referred some online articles from additional resources and tried about a couple of hours and finally I made it.</w:t>
+        <w:t xml:space="preserve"> I did not find any difficulty until I started to create the side by side pie chart by </w:t>
+      </w:r>
+      <w:proofErr w:type="spellStart"/>
+      <w:r>
+        <w:rPr>
+          <w:shd w:val="clear" w:color="auto" w:fill="FFFFFF"/>
+        </w:rPr>
+        <w:t>plotly</w:t>
+      </w:r>
+      <w:proofErr w:type="spellEnd"/>
+      <w:r>
+        <w:rPr>
+          <w:shd w:val="clear" w:color="auto" w:fill="FFFFFF"/>
+        </w:rPr>
+        <w:t xml:space="preserve">. I </w:t>
+      </w:r>
+      <w:r>
+        <w:rPr>
+          <w:shd w:val="clear" w:color="auto" w:fill="FFFFFF"/>
+        </w:rPr>
+        <w:t>researched</w:t>
+      </w:r>
+      <w:r>
+        <w:rPr>
+          <w:shd w:val="clear" w:color="auto" w:fill="FFFFFF"/>
+        </w:rPr>
+        <w:t xml:space="preserve"> online articles from additional resources and </w:t>
+      </w:r>
+      <w:r>
+        <w:rPr>
+          <w:shd w:val="clear" w:color="auto" w:fill="FFFFFF"/>
+        </w:rPr>
+        <w:t xml:space="preserve">continue </w:t>
+      </w:r>
+      <w:r>
+        <w:rPr>
+          <w:shd w:val="clear" w:color="auto" w:fill="FFFFFF"/>
+        </w:rPr>
+        <w:t xml:space="preserve">tried </w:t>
+      </w:r>
+      <w:r>
+        <w:rPr>
+          <w:shd w:val="clear" w:color="auto" w:fill="FFFFFF"/>
+        </w:rPr>
+        <w:t xml:space="preserve">till I </w:t>
+      </w:r>
+      <w:r>
+        <w:rPr>
+          <w:shd w:val="clear" w:color="auto" w:fill="FFFFFF"/>
+        </w:rPr>
+        <w:t>finally made it</w:t>
+      </w:r>
+      <w:r>
+        <w:rPr>
+          <w:shd w:val="clear" w:color="auto" w:fill="FFFFFF"/>
+        </w:rPr>
+        <w:t xml:space="preserve"> </w:t>
+      </w:r>
+      <w:r>
+        <w:rPr>
+          <w:shd w:val="clear" w:color="auto" w:fill="FFFFFF"/>
+        </w:rPr>
+        <w:t>work</w:t>
+      </w:r>
+      <w:r>
+        <w:rPr>
+          <w:shd w:val="clear" w:color="auto" w:fill="FFFFFF"/>
+        </w:rPr>
+        <w:t xml:space="preserve"> as I wanted it to</w:t>
+      </w:r>
+      <w:r>
+        <w:rPr>
+          <w:shd w:val="clear" w:color="auto" w:fill="FFFFFF"/>
+        </w:rPr>
+        <w:t>.</w:t>
       </w:r>
       <w:r>
         <w:rPr>
@@ -1870,6 +2595,7 @@
         </w:rPr>
         <w:t>summary(</w:t>
       </w:r>
+      <w:proofErr w:type="spellStart"/>
       <w:r>
         <w:rPr>
           <w:shd w:val="clear" w:color="auto" w:fill="FFFFFF"/>
@@ -1880,7 +2606,14 @@
         <w:rPr>
           <w:shd w:val="clear" w:color="auto" w:fill="FFFFFF"/>
         </w:rPr>
-        <w:t xml:space="preserve">RC) </w:t>
+        <w:t>RC</w:t>
+      </w:r>
+      <w:proofErr w:type="spellEnd"/>
+      <w:r>
+        <w:rPr>
+          <w:shd w:val="clear" w:color="auto" w:fill="FFFFFF"/>
+        </w:rPr>
+        <w:t xml:space="preserve">) </w:t>
       </w:r>
       <w:r>
         <w:rPr>
@@ -1894,6 +2627,7 @@
         </w:rPr>
         <w:t xml:space="preserve"> get last column of </w:t>
       </w:r>
+      <w:proofErr w:type="spellStart"/>
       <w:r>
         <w:rPr>
           <w:shd w:val="clear" w:color="auto" w:fill="FFFFFF"/>
@@ -1904,7 +2638,14 @@
         <w:rPr>
           <w:shd w:val="clear" w:color="auto" w:fill="FFFFFF"/>
         </w:rPr>
-        <w:t xml:space="preserve">sentiment count and put </w:t>
+        <w:t>sentiment</w:t>
+      </w:r>
+      <w:proofErr w:type="spellEnd"/>
+      <w:r>
+        <w:rPr>
+          <w:shd w:val="clear" w:color="auto" w:fill="FFFFFF"/>
+        </w:rPr>
+        <w:t xml:space="preserve"> count and put </w:t>
       </w:r>
       <w:r>
         <w:rPr>
@@ -1934,7 +2675,19 @@
         <w:rPr>
           <w:shd w:val="clear" w:color="auto" w:fill="FFFFFF"/>
         </w:rPr>
-        <w:t>The syntax is like:</w:t>
+        <w:t xml:space="preserve">The syntax </w:t>
+      </w:r>
+      <w:r>
+        <w:rPr>
+          <w:shd w:val="clear" w:color="auto" w:fill="FFFFFF"/>
+        </w:rPr>
+        <w:t>looks like this</w:t>
+      </w:r>
+      <w:r>
+        <w:rPr>
+          <w:shd w:val="clear" w:color="auto" w:fill="FFFFFF"/>
+        </w:rPr>
+        <w:t>:</w:t>
       </w:r>
     </w:p>
     <w:p>
@@ -1944,11 +2697,35 @@
           <w:shd w:val="clear" w:color="auto" w:fill="FFFFFF"/>
         </w:rPr>
       </w:pPr>
-      <w:r>
-        <w:rPr>
-          <w:shd w:val="clear" w:color="auto" w:fill="FFFFFF"/>
-        </w:rPr>
-        <w:t>pieData_iphoneRC &lt;- data.frame(COM = c("negative", "somewhat negative", "somewhat positive", "positive"), values = c( 2352, 454, 1188, 8979 ))</w:t>
+      <w:proofErr w:type="spellStart"/>
+      <w:r>
+        <w:rPr>
+          <w:shd w:val="clear" w:color="auto" w:fill="FFFFFF"/>
+        </w:rPr>
+        <w:t>pieData_iphoneRC</w:t>
+      </w:r>
+      <w:proofErr w:type="spellEnd"/>
+      <w:r>
+        <w:rPr>
+          <w:shd w:val="clear" w:color="auto" w:fill="FFFFFF"/>
+        </w:rPr>
+        <w:t xml:space="preserve"> &lt;- </w:t>
+      </w:r>
+      <w:proofErr w:type="spellStart"/>
+      <w:proofErr w:type="gramStart"/>
+      <w:r>
+        <w:rPr>
+          <w:shd w:val="clear" w:color="auto" w:fill="FFFFFF"/>
+        </w:rPr>
+        <w:t>data.frame</w:t>
+      </w:r>
+      <w:proofErr w:type="spellEnd"/>
+      <w:proofErr w:type="gramEnd"/>
+      <w:r>
+        <w:rPr>
+          <w:shd w:val="clear" w:color="auto" w:fill="FFFFFF"/>
+        </w:rPr>
+        <w:t>(COM = c("negative", "somewhat negative", "somewhat positive", "positive"), values = c( 2352, 454, 1188, 8979 ))</w:t>
       </w:r>
     </w:p>
     <w:p>
@@ -2089,7 +2866,7 @@
         <w:rPr>
           <w:shd w:val="clear" w:color="auto" w:fill="FFFFFF"/>
         </w:rPr>
-        <w:t xml:space="preserve"> In addition, we do not need to </w:t>
+        <w:t xml:space="preserve">In addition, we do not need to </w:t>
       </w:r>
       <w:r>
         <w:rPr>
@@ -2113,7 +2890,19 @@
         <w:rPr>
           <w:shd w:val="clear" w:color="auto" w:fill="FFFFFF"/>
         </w:rPr>
-        <w:t xml:space="preserve"> Because collinearity does not both the classification question. This </w:t>
+        <w:t xml:space="preserve"> Because collinearity does not </w:t>
+      </w:r>
+      <w:r>
+        <w:rPr>
+          <w:shd w:val="clear" w:color="auto" w:fill="FFFFFF"/>
+        </w:rPr>
+        <w:t>affect</w:t>
+      </w:r>
+      <w:r>
+        <w:rPr>
+          <w:shd w:val="clear" w:color="auto" w:fill="FFFFFF"/>
+        </w:rPr>
+        <w:t xml:space="preserve"> the classification question. This </w:t>
       </w:r>
       <w:r>
         <w:rPr>
@@ -2125,7 +2914,35 @@
         <w:rPr>
           <w:shd w:val="clear" w:color="auto" w:fill="FFFFFF"/>
         </w:rPr>
-        <w:t xml:space="preserve"> proven by applying various models on iphone_COR and Samsung_COR datasets, </w:t>
+        <w:t xml:space="preserve"> proven by applying various models on </w:t>
+      </w:r>
+      <w:proofErr w:type="spellStart"/>
+      <w:r>
+        <w:rPr>
+          <w:shd w:val="clear" w:color="auto" w:fill="FFFFFF"/>
+        </w:rPr>
+        <w:t>iphone_COR</w:t>
+      </w:r>
+      <w:proofErr w:type="spellEnd"/>
+      <w:r>
+        <w:rPr>
+          <w:shd w:val="clear" w:color="auto" w:fill="FFFFFF"/>
+        </w:rPr>
+        <w:t xml:space="preserve"> and </w:t>
+      </w:r>
+      <w:proofErr w:type="spellStart"/>
+      <w:r>
+        <w:rPr>
+          <w:shd w:val="clear" w:color="auto" w:fill="FFFFFF"/>
+        </w:rPr>
+        <w:t>Samsung_COR</w:t>
+      </w:r>
+      <w:proofErr w:type="spellEnd"/>
+      <w:r>
+        <w:rPr>
+          <w:shd w:val="clear" w:color="auto" w:fill="FFFFFF"/>
+        </w:rPr>
+        <w:t xml:space="preserve"> datasets, </w:t>
       </w:r>
       <w:r>
         <w:rPr>
@@ -2165,7 +2982,19 @@
         <w:rPr>
           <w:shd w:val="clear" w:color="auto" w:fill="FFFFFF"/>
         </w:rPr>
-        <w:t>The accuracy and Kappa values for KKNN or KNN model are kind of low (</w:t>
+        <w:t xml:space="preserve">The accuracy and Kappa values for KKNN or KNN model </w:t>
+      </w:r>
+      <w:r>
+        <w:rPr>
+          <w:shd w:val="clear" w:color="auto" w:fill="FFFFFF"/>
+        </w:rPr>
+        <w:t xml:space="preserve">are </w:t>
+      </w:r>
+      <w:r>
+        <w:rPr>
+          <w:shd w:val="clear" w:color="auto" w:fill="FFFFFF"/>
+        </w:rPr>
+        <w:t>low (</w:t>
       </w:r>
       <w:r>
         <w:rPr>
@@ -2237,10 +3066,8 @@
     </w:p>
     <w:p/>
     <w:p/>
-    <w:p>
-      <w:bookmarkStart w:id="1" w:name="_GoBack"/>
-      <w:bookmarkEnd w:id="1"/>
-    </w:p>
+    <w:p/>
+    <w:p/>
     <w:sectPr>
       <w:pgSz w:w="12240" w:h="15840"/>
       <w:pgMar w:top="1440" w:right="1440" w:bottom="1440" w:left="1440" w:header="720" w:footer="720" w:gutter="0"/>
@@ -3723,7 +4550,7 @@
 </file>
 
 <file path=customXml/itemProps1.xml><?xml version="1.0" encoding="utf-8"?>
-<ds:datastoreItem xmlns:ds="http://schemas.openxmlformats.org/officeDocument/2006/customXml" ds:itemID="{8871FE88-E3E6-44E8-8E3F-3213926E7B40}">
+<ds:datastoreItem xmlns:ds="http://schemas.openxmlformats.org/officeDocument/2006/customXml" ds:itemID="{824A43B5-D76C-42CE-9548-C8B7EA64D9CC}">
   <ds:schemaRefs>
     <ds:schemaRef ds:uri="http://schemas.openxmlformats.org/officeDocument/2006/bibliography"/>
   </ds:schemaRefs>
